--- a/Tables/chla_model_summary.docx
+++ b/Tables/chla_model_summary.docx
@@ -367,6 +367,94 @@
             </w:r>
           </w:p>
         </w:tc>
+        <w:tc>
+          <w:tcPr>
+            <w:tcBorders>
+              <w:bottom w:val="single" w:sz="12" w:space="0" w:color="666666"/>
+              <w:top w:val="single" w:sz="12" w:space="0" w:color="666666"/>
+              <w:left w:val="none" w:sz="0" w:space="0" w:color="000000"/>
+              <w:right w:val="none" w:sz="0" w:space="0" w:color="000000"/>
+            </w:tcBorders>
+            <w:shd w:val="clear" w:color="auto" w:fill="FFFFFF"/>
+            <w:tcMar>
+              <w:top w:w="0" w:type="dxa"/>
+              <w:bottom w:w="0" w:type="dxa"/>
+              <w:left w:w="0" w:type="dxa"/>
+              <w:right w:w="0" w:type="dxa"/>
+            </w:tcMar>
+            <w:vAlign w:val="center"/>
+          </w:tcPr>
+          <w:p>
+            <w:pPr>
+              <w:pStyle w:val="Normal"/>
+              <w:jc w:val="center"/>
+              <w:pBdr>
+                <w:bottom w:val="none" w:sz="0" w:space="0" w:color="000000"/>
+                <w:top w:val="none" w:sz="0" w:space="0" w:color="000000"/>
+                <w:left w:val="none" w:sz="0" w:space="0" w:color="000000"/>
+                <w:right w:val="none" w:sz="0" w:space="0" w:color="000000"/>
+              </w:pBdr>
+              <w:spacing w:after="100" w:before="100" w:line="240"/>
+              <w:ind w:left="100" w:right="100" w:firstLine="0" w:firstLineChars="0"/>
+            </w:pPr>
+            <w:r>
+              <w:rPr>
+                <w:rFonts w:ascii="Helvetica" w:hAnsi="Helvetica" w:eastAsia="Helvetica" w:cs="Helvetica"/>
+                <w:i w:val="false"/>
+                <w:b w:val="true"/>
+                <w:u w:val="none"/>
+                <w:sz w:val="22"/>
+                <w:szCs w:val="22"/>
+                <w:color w:val="000000"/>
+              </w:rPr>
+              <w:t xml:space="preserve">2.5%</w:t>
+            </w:r>
+          </w:p>
+        </w:tc>
+        <w:tc>
+          <w:tcPr>
+            <w:tcBorders>
+              <w:bottom w:val="single" w:sz="12" w:space="0" w:color="666666"/>
+              <w:top w:val="single" w:sz="12" w:space="0" w:color="666666"/>
+              <w:left w:val="none" w:sz="0" w:space="0" w:color="000000"/>
+              <w:right w:val="none" w:sz="0" w:space="0" w:color="000000"/>
+            </w:tcBorders>
+            <w:shd w:val="clear" w:color="auto" w:fill="FFFFFF"/>
+            <w:tcMar>
+              <w:top w:w="0" w:type="dxa"/>
+              <w:bottom w:w="0" w:type="dxa"/>
+              <w:left w:w="0" w:type="dxa"/>
+              <w:right w:w="0" w:type="dxa"/>
+            </w:tcMar>
+            <w:vAlign w:val="center"/>
+          </w:tcPr>
+          <w:p>
+            <w:pPr>
+              <w:pStyle w:val="Normal"/>
+              <w:jc w:val="center"/>
+              <w:pBdr>
+                <w:bottom w:val="none" w:sz="0" w:space="0" w:color="000000"/>
+                <w:top w:val="none" w:sz="0" w:space="0" w:color="000000"/>
+                <w:left w:val="none" w:sz="0" w:space="0" w:color="000000"/>
+                <w:right w:val="none" w:sz="0" w:space="0" w:color="000000"/>
+              </w:pBdr>
+              <w:spacing w:after="100" w:before="100" w:line="240"/>
+              <w:ind w:left="100" w:right="100" w:firstLine="0" w:firstLineChars="0"/>
+            </w:pPr>
+            <w:r>
+              <w:rPr>
+                <w:rFonts w:ascii="Helvetica" w:hAnsi="Helvetica" w:eastAsia="Helvetica" w:cs="Helvetica"/>
+                <w:i w:val="false"/>
+                <w:b w:val="true"/>
+                <w:u w:val="none"/>
+                <w:sz w:val="22"/>
+                <w:szCs w:val="22"/>
+                <w:color w:val="000000"/>
+              </w:rPr>
+              <w:t xml:space="preserve">97.5%</w:t>
+            </w:r>
+          </w:p>
+        </w:tc>
       </w:tr>
       <w:tr>
         <w:trPr>
@@ -725,6 +813,94 @@
             </w:r>
           </w:p>
         </w:tc>
+        <w:tc>
+          <w:tcPr>
+            <w:tcBorders>
+              <w:bottom w:val="none" w:sz="0" w:space="0" w:color="000000"/>
+              <w:top w:val="single" w:sz="12" w:space="0" w:color="666666"/>
+              <w:left w:val="none" w:sz="0" w:space="0" w:color="000000"/>
+              <w:right w:val="none" w:sz="0" w:space="0" w:color="000000"/>
+            </w:tcBorders>
+            <w:shd w:val="clear" w:color="auto" w:fill="FFFFFF"/>
+            <w:tcMar>
+              <w:top w:w="0" w:type="dxa"/>
+              <w:bottom w:w="0" w:type="dxa"/>
+              <w:left w:w="0" w:type="dxa"/>
+              <w:right w:w="0" w:type="dxa"/>
+            </w:tcMar>
+            <w:vAlign w:val="center"/>
+          </w:tcPr>
+          <w:p>
+            <w:pPr>
+              <w:pStyle w:val="Normal"/>
+              <w:jc w:val="center"/>
+              <w:pBdr>
+                <w:bottom w:val="none" w:sz="0" w:space="0" w:color="000000"/>
+                <w:top w:val="none" w:sz="0" w:space="0" w:color="000000"/>
+                <w:left w:val="none" w:sz="0" w:space="0" w:color="000000"/>
+                <w:right w:val="none" w:sz="0" w:space="0" w:color="000000"/>
+              </w:pBdr>
+              <w:spacing w:after="100" w:before="100" w:line="240"/>
+              <w:ind w:left="100" w:right="100" w:firstLine="0" w:firstLineChars="0"/>
+            </w:pPr>
+            <w:r>
+              <w:rPr>
+                <w:rFonts w:ascii="Helvetica" w:hAnsi="Helvetica" w:eastAsia="Helvetica" w:cs="Helvetica"/>
+                <w:i w:val="false"/>
+                <w:b w:val="false"/>
+                <w:u w:val="none"/>
+                <w:sz w:val="22"/>
+                <w:szCs w:val="22"/>
+                <w:color w:val="000000"/>
+              </w:rPr>
+              <w:t xml:space="preserve">0.252</w:t>
+            </w:r>
+          </w:p>
+        </w:tc>
+        <w:tc>
+          <w:tcPr>
+            <w:tcBorders>
+              <w:bottom w:val="none" w:sz="0" w:space="0" w:color="000000"/>
+              <w:top w:val="single" w:sz="12" w:space="0" w:color="666666"/>
+              <w:left w:val="none" w:sz="0" w:space="0" w:color="000000"/>
+              <w:right w:val="none" w:sz="0" w:space="0" w:color="000000"/>
+            </w:tcBorders>
+            <w:shd w:val="clear" w:color="auto" w:fill="FFFFFF"/>
+            <w:tcMar>
+              <w:top w:w="0" w:type="dxa"/>
+              <w:bottom w:w="0" w:type="dxa"/>
+              <w:left w:w="0" w:type="dxa"/>
+              <w:right w:w="0" w:type="dxa"/>
+            </w:tcMar>
+            <w:vAlign w:val="center"/>
+          </w:tcPr>
+          <w:p>
+            <w:pPr>
+              <w:pStyle w:val="Normal"/>
+              <w:jc w:val="center"/>
+              <w:pBdr>
+                <w:bottom w:val="none" w:sz="0" w:space="0" w:color="000000"/>
+                <w:top w:val="none" w:sz="0" w:space="0" w:color="000000"/>
+                <w:left w:val="none" w:sz="0" w:space="0" w:color="000000"/>
+                <w:right w:val="none" w:sz="0" w:space="0" w:color="000000"/>
+              </w:pBdr>
+              <w:spacing w:after="100" w:before="100" w:line="240"/>
+              <w:ind w:left="100" w:right="100" w:firstLine="0" w:firstLineChars="0"/>
+            </w:pPr>
+            <w:r>
+              <w:rPr>
+                <w:rFonts w:ascii="Helvetica" w:hAnsi="Helvetica" w:eastAsia="Helvetica" w:cs="Helvetica"/>
+                <w:i w:val="false"/>
+                <w:b w:val="false"/>
+                <w:u w:val="none"/>
+                <w:sz w:val="22"/>
+                <w:szCs w:val="22"/>
+                <w:color w:val="000000"/>
+              </w:rPr>
+              <w:t xml:space="preserve">1.062</w:t>
+            </w:r>
+          </w:p>
+        </w:tc>
       </w:tr>
       <w:tr>
         <w:trPr>
@@ -1083,6 +1259,94 @@
             </w:r>
           </w:p>
         </w:tc>
+        <w:tc>
+          <w:tcPr>
+            <w:tcBorders>
+              <w:bottom w:val="none" w:sz="0" w:space="0" w:color="000000"/>
+              <w:top w:val="none" w:sz="0" w:space="0" w:color="000000"/>
+              <w:left w:val="none" w:sz="0" w:space="0" w:color="000000"/>
+              <w:right w:val="none" w:sz="0" w:space="0" w:color="000000"/>
+            </w:tcBorders>
+            <w:shd w:val="clear" w:color="auto" w:fill="FFFFFF"/>
+            <w:tcMar>
+              <w:top w:w="0" w:type="dxa"/>
+              <w:bottom w:w="0" w:type="dxa"/>
+              <w:left w:w="0" w:type="dxa"/>
+              <w:right w:w="0" w:type="dxa"/>
+            </w:tcMar>
+            <w:vAlign w:val="center"/>
+          </w:tcPr>
+          <w:p>
+            <w:pPr>
+              <w:pStyle w:val="Normal"/>
+              <w:jc w:val="center"/>
+              <w:pBdr>
+                <w:bottom w:val="none" w:sz="0" w:space="0" w:color="000000"/>
+                <w:top w:val="none" w:sz="0" w:space="0" w:color="000000"/>
+                <w:left w:val="none" w:sz="0" w:space="0" w:color="000000"/>
+                <w:right w:val="none" w:sz="0" w:space="0" w:color="000000"/>
+              </w:pBdr>
+              <w:spacing w:after="100" w:before="100" w:line="240"/>
+              <w:ind w:left="100" w:right="100" w:firstLine="0" w:firstLineChars="0"/>
+            </w:pPr>
+            <w:r>
+              <w:rPr>
+                <w:rFonts w:ascii="Helvetica" w:hAnsi="Helvetica" w:eastAsia="Helvetica" w:cs="Helvetica"/>
+                <w:i w:val="false"/>
+                <w:b w:val="false"/>
+                <w:u w:val="none"/>
+                <w:sz w:val="22"/>
+                <w:szCs w:val="22"/>
+                <w:color w:val="000000"/>
+              </w:rPr>
+              <w:t xml:space="preserve">-1.222</w:t>
+            </w:r>
+          </w:p>
+        </w:tc>
+        <w:tc>
+          <w:tcPr>
+            <w:tcBorders>
+              <w:bottom w:val="none" w:sz="0" w:space="0" w:color="000000"/>
+              <w:top w:val="none" w:sz="0" w:space="0" w:color="000000"/>
+              <w:left w:val="none" w:sz="0" w:space="0" w:color="000000"/>
+              <w:right w:val="none" w:sz="0" w:space="0" w:color="000000"/>
+            </w:tcBorders>
+            <w:shd w:val="clear" w:color="auto" w:fill="FFFFFF"/>
+            <w:tcMar>
+              <w:top w:w="0" w:type="dxa"/>
+              <w:bottom w:w="0" w:type="dxa"/>
+              <w:left w:w="0" w:type="dxa"/>
+              <w:right w:w="0" w:type="dxa"/>
+            </w:tcMar>
+            <w:vAlign w:val="center"/>
+          </w:tcPr>
+          <w:p>
+            <w:pPr>
+              <w:pStyle w:val="Normal"/>
+              <w:jc w:val="center"/>
+              <w:pBdr>
+                <w:bottom w:val="none" w:sz="0" w:space="0" w:color="000000"/>
+                <w:top w:val="none" w:sz="0" w:space="0" w:color="000000"/>
+                <w:left w:val="none" w:sz="0" w:space="0" w:color="000000"/>
+                <w:right w:val="none" w:sz="0" w:space="0" w:color="000000"/>
+              </w:pBdr>
+              <w:spacing w:after="100" w:before="100" w:line="240"/>
+              <w:ind w:left="100" w:right="100" w:firstLine="0" w:firstLineChars="0"/>
+            </w:pPr>
+            <w:r>
+              <w:rPr>
+                <w:rFonts w:ascii="Helvetica" w:hAnsi="Helvetica" w:eastAsia="Helvetica" w:cs="Helvetica"/>
+                <w:i w:val="false"/>
+                <w:b w:val="false"/>
+                <w:u w:val="none"/>
+                <w:sz w:val="22"/>
+                <w:szCs w:val="22"/>
+                <w:color w:val="000000"/>
+              </w:rPr>
+              <w:t xml:space="preserve">-0.078</w:t>
+            </w:r>
+          </w:p>
+        </w:tc>
       </w:tr>
       <w:tr>
         <w:trPr>
@@ -1441,6 +1705,94 @@
             </w:r>
           </w:p>
         </w:tc>
+        <w:tc>
+          <w:tcPr>
+            <w:tcBorders>
+              <w:bottom w:val="none" w:sz="0" w:space="0" w:color="000000"/>
+              <w:top w:val="none" w:sz="0" w:space="0" w:color="000000"/>
+              <w:left w:val="none" w:sz="0" w:space="0" w:color="000000"/>
+              <w:right w:val="none" w:sz="0" w:space="0" w:color="000000"/>
+            </w:tcBorders>
+            <w:shd w:val="clear" w:color="auto" w:fill="FFFFFF"/>
+            <w:tcMar>
+              <w:top w:w="0" w:type="dxa"/>
+              <w:bottom w:w="0" w:type="dxa"/>
+              <w:left w:w="0" w:type="dxa"/>
+              <w:right w:w="0" w:type="dxa"/>
+            </w:tcMar>
+            <w:vAlign w:val="center"/>
+          </w:tcPr>
+          <w:p>
+            <w:pPr>
+              <w:pStyle w:val="Normal"/>
+              <w:jc w:val="center"/>
+              <w:pBdr>
+                <w:bottom w:val="none" w:sz="0" w:space="0" w:color="000000"/>
+                <w:top w:val="none" w:sz="0" w:space="0" w:color="000000"/>
+                <w:left w:val="none" w:sz="0" w:space="0" w:color="000000"/>
+                <w:right w:val="none" w:sz="0" w:space="0" w:color="000000"/>
+              </w:pBdr>
+              <w:spacing w:after="100" w:before="100" w:line="240"/>
+              <w:ind w:left="100" w:right="100" w:firstLine="0" w:firstLineChars="0"/>
+            </w:pPr>
+            <w:r>
+              <w:rPr>
+                <w:rFonts w:ascii="Helvetica" w:hAnsi="Helvetica" w:eastAsia="Helvetica" w:cs="Helvetica"/>
+                <w:i w:val="false"/>
+                <w:b w:val="false"/>
+                <w:u w:val="none"/>
+                <w:sz w:val="22"/>
+                <w:szCs w:val="22"/>
+                <w:color w:val="000000"/>
+              </w:rPr>
+              <w:t xml:space="preserve">-0.008</w:t>
+            </w:r>
+          </w:p>
+        </w:tc>
+        <w:tc>
+          <w:tcPr>
+            <w:tcBorders>
+              <w:bottom w:val="none" w:sz="0" w:space="0" w:color="000000"/>
+              <w:top w:val="none" w:sz="0" w:space="0" w:color="000000"/>
+              <w:left w:val="none" w:sz="0" w:space="0" w:color="000000"/>
+              <w:right w:val="none" w:sz="0" w:space="0" w:color="000000"/>
+            </w:tcBorders>
+            <w:shd w:val="clear" w:color="auto" w:fill="FFFFFF"/>
+            <w:tcMar>
+              <w:top w:w="0" w:type="dxa"/>
+              <w:bottom w:w="0" w:type="dxa"/>
+              <w:left w:w="0" w:type="dxa"/>
+              <w:right w:w="0" w:type="dxa"/>
+            </w:tcMar>
+            <w:vAlign w:val="center"/>
+          </w:tcPr>
+          <w:p>
+            <w:pPr>
+              <w:pStyle w:val="Normal"/>
+              <w:jc w:val="center"/>
+              <w:pBdr>
+                <w:bottom w:val="none" w:sz="0" w:space="0" w:color="000000"/>
+                <w:top w:val="none" w:sz="0" w:space="0" w:color="000000"/>
+                <w:left w:val="none" w:sz="0" w:space="0" w:color="000000"/>
+                <w:right w:val="none" w:sz="0" w:space="0" w:color="000000"/>
+              </w:pBdr>
+              <w:spacing w:after="100" w:before="100" w:line="240"/>
+              <w:ind w:left="100" w:right="100" w:firstLine="0" w:firstLineChars="0"/>
+            </w:pPr>
+            <w:r>
+              <w:rPr>
+                <w:rFonts w:ascii="Helvetica" w:hAnsi="Helvetica" w:eastAsia="Helvetica" w:cs="Helvetica"/>
+                <w:i w:val="false"/>
+                <w:b w:val="false"/>
+                <w:u w:val="none"/>
+                <w:sz w:val="22"/>
+                <w:szCs w:val="22"/>
+                <w:color w:val="000000"/>
+              </w:rPr>
+              <w:t xml:space="preserve">0.029</w:t>
+            </w:r>
+          </w:p>
+        </w:tc>
       </w:tr>
       <w:tr>
         <w:trPr>
@@ -1450,722 +1802,6 @@
         <w:tc>
           <w:tcPr>
             <w:tcBorders>
-              <w:bottom w:val="none" w:sz="0" w:space="0" w:color="000000"/>
-              <w:top w:val="none" w:sz="0" w:space="0" w:color="000000"/>
-              <w:left w:val="none" w:sz="0" w:space="0" w:color="000000"/>
-              <w:right w:val="none" w:sz="0" w:space="0" w:color="000000"/>
-            </w:tcBorders>
-            <w:shd w:val="clear" w:color="auto" w:fill="FFFFFF"/>
-            <w:tcMar>
-              <w:top w:w="0" w:type="dxa"/>
-              <w:bottom w:w="0" w:type="dxa"/>
-              <w:left w:w="0" w:type="dxa"/>
-              <w:right w:w="0" w:type="dxa"/>
-            </w:tcMar>
-            <w:vAlign w:val="center"/>
-          </w:tcPr>
-          <w:p>
-            <w:pPr>
-              <w:pStyle w:val="Normal"/>
-              <w:jc w:val="center"/>
-              <w:pBdr>
-                <w:bottom w:val="none" w:sz="0" w:space="0" w:color="000000"/>
-                <w:top w:val="none" w:sz="0" w:space="0" w:color="000000"/>
-                <w:left w:val="none" w:sz="0" w:space="0" w:color="000000"/>
-                <w:right w:val="none" w:sz="0" w:space="0" w:color="000000"/>
-              </w:pBdr>
-              <w:spacing w:after="100" w:before="100" w:line="240"/>
-              <w:ind w:left="100" w:right="100" w:firstLine="0" w:firstLineChars="0"/>
-            </w:pPr>
-            <w:r>
-              <w:rPr>
-                <w:rFonts w:ascii="Helvetica" w:hAnsi="Helvetica" w:eastAsia="Helvetica" w:cs="Helvetica"/>
-                <w:i w:val="false"/>
-                <w:b w:val="false"/>
-                <w:u w:val="none"/>
-                <w:sz w:val="22"/>
-                <w:szCs w:val="22"/>
-                <w:color w:val="000000"/>
-              </w:rPr>
-              <w:t xml:space="preserve">fixed</w:t>
-            </w:r>
-          </w:p>
-        </w:tc>
-        <w:tc>
-          <w:tcPr>
-            <w:tcBorders>
-              <w:bottom w:val="none" w:sz="0" w:space="0" w:color="000000"/>
-              <w:top w:val="none" w:sz="0" w:space="0" w:color="000000"/>
-              <w:left w:val="none" w:sz="0" w:space="0" w:color="000000"/>
-              <w:right w:val="none" w:sz="0" w:space="0" w:color="000000"/>
-            </w:tcBorders>
-            <w:shd w:val="clear" w:color="auto" w:fill="FFFFFF"/>
-            <w:tcMar>
-              <w:top w:w="0" w:type="dxa"/>
-              <w:bottom w:w="0" w:type="dxa"/>
-              <w:left w:w="0" w:type="dxa"/>
-              <w:right w:w="0" w:type="dxa"/>
-            </w:tcMar>
-            <w:vAlign w:val="center"/>
-          </w:tcPr>
-          <w:p>
-            <w:pPr>
-              <w:pStyle w:val="Normal"/>
-              <w:jc w:val="center"/>
-              <w:pBdr>
-                <w:bottom w:val="none" w:sz="0" w:space="0" w:color="000000"/>
-                <w:top w:val="none" w:sz="0" w:space="0" w:color="000000"/>
-                <w:left w:val="none" w:sz="0" w:space="0" w:color="000000"/>
-                <w:right w:val="none" w:sz="0" w:space="0" w:color="000000"/>
-              </w:pBdr>
-              <w:spacing w:after="100" w:before="100" w:line="240"/>
-              <w:ind w:left="100" w:right="100" w:firstLine="0" w:firstLineChars="0"/>
-            </w:pPr>
-            <w:r>
-              <w:rPr>
-                <w:rFonts w:ascii="Helvetica" w:hAnsi="Helvetica" w:eastAsia="Helvetica" w:cs="Helvetica"/>
-                <w:i w:val="false"/>
-                <w:b w:val="false"/>
-                <w:u w:val="none"/>
-                <w:sz w:val="22"/>
-                <w:szCs w:val="22"/>
-                <w:color w:val="000000"/>
-              </w:rPr>
-              <w:t xml:space="preserve"/>
-            </w:r>
-          </w:p>
-        </w:tc>
-        <w:tc>
-          <w:tcPr>
-            <w:tcBorders>
-              <w:bottom w:val="none" w:sz="0" w:space="0" w:color="000000"/>
-              <w:top w:val="none" w:sz="0" w:space="0" w:color="000000"/>
-              <w:left w:val="none" w:sz="0" w:space="0" w:color="000000"/>
-              <w:right w:val="none" w:sz="0" w:space="0" w:color="000000"/>
-            </w:tcBorders>
-            <w:shd w:val="clear" w:color="auto" w:fill="FFFFFF"/>
-            <w:tcMar>
-              <w:top w:w="0" w:type="dxa"/>
-              <w:bottom w:w="0" w:type="dxa"/>
-              <w:left w:w="0" w:type="dxa"/>
-              <w:right w:w="0" w:type="dxa"/>
-            </w:tcMar>
-            <w:vAlign w:val="center"/>
-          </w:tcPr>
-          <w:p>
-            <w:pPr>
-              <w:pStyle w:val="Normal"/>
-              <w:jc w:val="center"/>
-              <w:pBdr>
-                <w:bottom w:val="none" w:sz="0" w:space="0" w:color="000000"/>
-                <w:top w:val="none" w:sz="0" w:space="0" w:color="000000"/>
-                <w:left w:val="none" w:sz="0" w:space="0" w:color="000000"/>
-                <w:right w:val="none" w:sz="0" w:space="0" w:color="000000"/>
-              </w:pBdr>
-              <w:spacing w:after="100" w:before="100" w:line="240"/>
-              <w:ind w:left="100" w:right="100" w:firstLine="0" w:firstLineChars="0"/>
-            </w:pPr>
-            <w:r>
-              <w:rPr>
-                <w:rFonts w:ascii="Helvetica" w:hAnsi="Helvetica" w:eastAsia="Helvetica" w:cs="Helvetica"/>
-                <w:i w:val="false"/>
-                <w:b w:val="false"/>
-                <w:u w:val="none"/>
-                <w:sz w:val="22"/>
-                <w:szCs w:val="22"/>
-                <w:color w:val="000000"/>
-              </w:rPr>
-              <w:t xml:space="preserve">TreatmentHW:Day</w:t>
-            </w:r>
-          </w:p>
-        </w:tc>
-        <w:tc>
-          <w:tcPr>
-            <w:tcBorders>
-              <w:bottom w:val="none" w:sz="0" w:space="0" w:color="000000"/>
-              <w:top w:val="none" w:sz="0" w:space="0" w:color="000000"/>
-              <w:left w:val="none" w:sz="0" w:space="0" w:color="000000"/>
-              <w:right w:val="none" w:sz="0" w:space="0" w:color="000000"/>
-            </w:tcBorders>
-            <w:shd w:val="clear" w:color="auto" w:fill="FFFFFF"/>
-            <w:tcMar>
-              <w:top w:w="0" w:type="dxa"/>
-              <w:bottom w:w="0" w:type="dxa"/>
-              <w:left w:w="0" w:type="dxa"/>
-              <w:right w:w="0" w:type="dxa"/>
-            </w:tcMar>
-            <w:vAlign w:val="center"/>
-          </w:tcPr>
-          <w:p>
-            <w:pPr>
-              <w:pStyle w:val="Normal"/>
-              <w:jc w:val="center"/>
-              <w:pBdr>
-                <w:bottom w:val="none" w:sz="0" w:space="0" w:color="000000"/>
-                <w:top w:val="none" w:sz="0" w:space="0" w:color="000000"/>
-                <w:left w:val="none" w:sz="0" w:space="0" w:color="000000"/>
-                <w:right w:val="none" w:sz="0" w:space="0" w:color="000000"/>
-              </w:pBdr>
-              <w:spacing w:after="100" w:before="100" w:line="240"/>
-              <w:ind w:left="100" w:right="100" w:firstLine="0" w:firstLineChars="0"/>
-            </w:pPr>
-            <w:r>
-              <w:rPr>
-                <w:rFonts w:ascii="Helvetica" w:hAnsi="Helvetica" w:eastAsia="Helvetica" w:cs="Helvetica"/>
-                <w:i w:val="false"/>
-                <w:b w:val="false"/>
-                <w:u w:val="none"/>
-                <w:sz w:val="22"/>
-                <w:szCs w:val="22"/>
-                <w:color w:val="000000"/>
-              </w:rPr>
-              <w:t xml:space="preserve">-0.020</w:t>
-            </w:r>
-          </w:p>
-        </w:tc>
-        <w:tc>
-          <w:tcPr>
-            <w:tcBorders>
-              <w:bottom w:val="none" w:sz="0" w:space="0" w:color="000000"/>
-              <w:top w:val="none" w:sz="0" w:space="0" w:color="000000"/>
-              <w:left w:val="none" w:sz="0" w:space="0" w:color="000000"/>
-              <w:right w:val="none" w:sz="0" w:space="0" w:color="000000"/>
-            </w:tcBorders>
-            <w:shd w:val="clear" w:color="auto" w:fill="FFFFFF"/>
-            <w:tcMar>
-              <w:top w:w="0" w:type="dxa"/>
-              <w:bottom w:w="0" w:type="dxa"/>
-              <w:left w:w="0" w:type="dxa"/>
-              <w:right w:w="0" w:type="dxa"/>
-            </w:tcMar>
-            <w:vAlign w:val="center"/>
-          </w:tcPr>
-          <w:p>
-            <w:pPr>
-              <w:pStyle w:val="Normal"/>
-              <w:jc w:val="center"/>
-              <w:pBdr>
-                <w:bottom w:val="none" w:sz="0" w:space="0" w:color="000000"/>
-                <w:top w:val="none" w:sz="0" w:space="0" w:color="000000"/>
-                <w:left w:val="none" w:sz="0" w:space="0" w:color="000000"/>
-                <w:right w:val="none" w:sz="0" w:space="0" w:color="000000"/>
-              </w:pBdr>
-              <w:spacing w:after="100" w:before="100" w:line="240"/>
-              <w:ind w:left="100" w:right="100" w:firstLine="0" w:firstLineChars="0"/>
-            </w:pPr>
-            <w:r>
-              <w:rPr>
-                <w:rFonts w:ascii="Helvetica" w:hAnsi="Helvetica" w:eastAsia="Helvetica" w:cs="Helvetica"/>
-                <w:i w:val="false"/>
-                <w:b w:val="false"/>
-                <w:u w:val="none"/>
-                <w:sz w:val="22"/>
-                <w:szCs w:val="22"/>
-                <w:color w:val="000000"/>
-              </w:rPr>
-              <w:t xml:space="preserve">0.014</w:t>
-            </w:r>
-          </w:p>
-        </w:tc>
-        <w:tc>
-          <w:tcPr>
-            <w:tcBorders>
-              <w:bottom w:val="none" w:sz="0" w:space="0" w:color="000000"/>
-              <w:top w:val="none" w:sz="0" w:space="0" w:color="000000"/>
-              <w:left w:val="none" w:sz="0" w:space="0" w:color="000000"/>
-              <w:right w:val="none" w:sz="0" w:space="0" w:color="000000"/>
-            </w:tcBorders>
-            <w:shd w:val="clear" w:color="auto" w:fill="FFFFFF"/>
-            <w:tcMar>
-              <w:top w:w="0" w:type="dxa"/>
-              <w:bottom w:w="0" w:type="dxa"/>
-              <w:left w:w="0" w:type="dxa"/>
-              <w:right w:w="0" w:type="dxa"/>
-            </w:tcMar>
-            <w:vAlign w:val="center"/>
-          </w:tcPr>
-          <w:p>
-            <w:pPr>
-              <w:pStyle w:val="Normal"/>
-              <w:jc w:val="center"/>
-              <w:pBdr>
-                <w:bottom w:val="none" w:sz="0" w:space="0" w:color="000000"/>
-                <w:top w:val="none" w:sz="0" w:space="0" w:color="000000"/>
-                <w:left w:val="none" w:sz="0" w:space="0" w:color="000000"/>
-                <w:right w:val="none" w:sz="0" w:space="0" w:color="000000"/>
-              </w:pBdr>
-              <w:spacing w:after="100" w:before="100" w:line="240"/>
-              <w:ind w:left="100" w:right="100" w:firstLine="0" w:firstLineChars="0"/>
-            </w:pPr>
-            <w:r>
-              <w:rPr>
-                <w:rFonts w:ascii="Helvetica" w:hAnsi="Helvetica" w:eastAsia="Helvetica" w:cs="Helvetica"/>
-                <w:i w:val="false"/>
-                <w:b w:val="false"/>
-                <w:u w:val="none"/>
-                <w:sz w:val="22"/>
-                <w:szCs w:val="22"/>
-                <w:color w:val="000000"/>
-              </w:rPr>
-              <w:t xml:space="preserve">-1.440</w:t>
-            </w:r>
-          </w:p>
-        </w:tc>
-        <w:tc>
-          <w:tcPr>
-            <w:tcBorders>
-              <w:bottom w:val="none" w:sz="0" w:space="0" w:color="000000"/>
-              <w:top w:val="none" w:sz="0" w:space="0" w:color="000000"/>
-              <w:left w:val="none" w:sz="0" w:space="0" w:color="000000"/>
-              <w:right w:val="none" w:sz="0" w:space="0" w:color="000000"/>
-            </w:tcBorders>
-            <w:shd w:val="clear" w:color="auto" w:fill="FFFFFF"/>
-            <w:tcMar>
-              <w:top w:w="0" w:type="dxa"/>
-              <w:bottom w:w="0" w:type="dxa"/>
-              <w:left w:w="0" w:type="dxa"/>
-              <w:right w:w="0" w:type="dxa"/>
-            </w:tcMar>
-            <w:vAlign w:val="center"/>
-          </w:tcPr>
-          <w:p>
-            <w:pPr>
-              <w:pStyle w:val="Normal"/>
-              <w:jc w:val="center"/>
-              <w:pBdr>
-                <w:bottom w:val="none" w:sz="0" w:space="0" w:color="000000"/>
-                <w:top w:val="none" w:sz="0" w:space="0" w:color="000000"/>
-                <w:left w:val="none" w:sz="0" w:space="0" w:color="000000"/>
-                <w:right w:val="none" w:sz="0" w:space="0" w:color="000000"/>
-              </w:pBdr>
-              <w:spacing w:after="100" w:before="100" w:line="240"/>
-              <w:ind w:left="100" w:right="100" w:firstLine="0" w:firstLineChars="0"/>
-            </w:pPr>
-            <w:r>
-              <w:rPr>
-                <w:rFonts w:ascii="Helvetica" w:hAnsi="Helvetica" w:eastAsia="Helvetica" w:cs="Helvetica"/>
-                <w:i w:val="false"/>
-                <w:b w:val="false"/>
-                <w:u w:val="none"/>
-                <w:sz w:val="22"/>
-                <w:szCs w:val="22"/>
-                <w:color w:val="000000"/>
-              </w:rPr>
-              <w:t xml:space="preserve">46.000</w:t>
-            </w:r>
-          </w:p>
-        </w:tc>
-        <w:tc>
-          <w:tcPr>
-            <w:tcBorders>
-              <w:bottom w:val="none" w:sz="0" w:space="0" w:color="000000"/>
-              <w:top w:val="none" w:sz="0" w:space="0" w:color="000000"/>
-              <w:left w:val="none" w:sz="0" w:space="0" w:color="000000"/>
-              <w:right w:val="none" w:sz="0" w:space="0" w:color="000000"/>
-            </w:tcBorders>
-            <w:shd w:val="clear" w:color="auto" w:fill="FFFFFF"/>
-            <w:tcMar>
-              <w:top w:w="0" w:type="dxa"/>
-              <w:bottom w:w="0" w:type="dxa"/>
-              <w:left w:w="0" w:type="dxa"/>
-              <w:right w:w="0" w:type="dxa"/>
-            </w:tcMar>
-            <w:vAlign w:val="center"/>
-          </w:tcPr>
-          <w:p>
-            <w:pPr>
-              <w:pStyle w:val="Normal"/>
-              <w:jc w:val="center"/>
-              <w:pBdr>
-                <w:bottom w:val="none" w:sz="0" w:space="0" w:color="000000"/>
-                <w:top w:val="none" w:sz="0" w:space="0" w:color="000000"/>
-                <w:left w:val="none" w:sz="0" w:space="0" w:color="000000"/>
-                <w:right w:val="none" w:sz="0" w:space="0" w:color="000000"/>
-              </w:pBdr>
-              <w:spacing w:after="100" w:before="100" w:line="240"/>
-              <w:ind w:left="100" w:right="100" w:firstLine="0" w:firstLineChars="0"/>
-            </w:pPr>
-            <w:r>
-              <w:rPr>
-                <w:rFonts w:ascii="Helvetica" w:hAnsi="Helvetica" w:eastAsia="Helvetica" w:cs="Helvetica"/>
-                <w:i w:val="false"/>
-                <w:b w:val="false"/>
-                <w:u w:val="none"/>
-                <w:sz w:val="22"/>
-                <w:szCs w:val="22"/>
-                <w:color w:val="000000"/>
-              </w:rPr>
-              <w:t xml:space="preserve">0.157</w:t>
-            </w:r>
-          </w:p>
-        </w:tc>
-      </w:tr>
-      <w:tr>
-        <w:trPr>
-          <w:trHeight w:val="617" w:hRule="auto"/>
-        </w:trPr>
-        body5
-        <w:tc>
-          <w:tcPr>
-            <w:tcBorders>
-              <w:bottom w:val="none" w:sz="0" w:space="0" w:color="000000"/>
-              <w:top w:val="none" w:sz="0" w:space="0" w:color="000000"/>
-              <w:left w:val="none" w:sz="0" w:space="0" w:color="000000"/>
-              <w:right w:val="none" w:sz="0" w:space="0" w:color="000000"/>
-            </w:tcBorders>
-            <w:shd w:val="clear" w:color="auto" w:fill="FFFFFF"/>
-            <w:tcMar>
-              <w:top w:w="0" w:type="dxa"/>
-              <w:bottom w:w="0" w:type="dxa"/>
-              <w:left w:w="0" w:type="dxa"/>
-              <w:right w:w="0" w:type="dxa"/>
-            </w:tcMar>
-            <w:vAlign w:val="center"/>
-          </w:tcPr>
-          <w:p>
-            <w:pPr>
-              <w:pStyle w:val="Normal"/>
-              <w:jc w:val="center"/>
-              <w:pBdr>
-                <w:bottom w:val="none" w:sz="0" w:space="0" w:color="000000"/>
-                <w:top w:val="none" w:sz="0" w:space="0" w:color="000000"/>
-                <w:left w:val="none" w:sz="0" w:space="0" w:color="000000"/>
-                <w:right w:val="none" w:sz="0" w:space="0" w:color="000000"/>
-              </w:pBdr>
-              <w:spacing w:after="100" w:before="100" w:line="240"/>
-              <w:ind w:left="100" w:right="100" w:firstLine="0" w:firstLineChars="0"/>
-            </w:pPr>
-            <w:r>
-              <w:rPr>
-                <w:rFonts w:ascii="Helvetica" w:hAnsi="Helvetica" w:eastAsia="Helvetica" w:cs="Helvetica"/>
-                <w:i w:val="false"/>
-                <w:b w:val="false"/>
-                <w:u w:val="none"/>
-                <w:sz w:val="22"/>
-                <w:szCs w:val="22"/>
-                <w:color w:val="000000"/>
-              </w:rPr>
-              <w:t xml:space="preserve">ran_pars</w:t>
-            </w:r>
-          </w:p>
-        </w:tc>
-        <w:tc>
-          <w:tcPr>
-            <w:tcBorders>
-              <w:bottom w:val="none" w:sz="0" w:space="0" w:color="000000"/>
-              <w:top w:val="none" w:sz="0" w:space="0" w:color="000000"/>
-              <w:left w:val="none" w:sz="0" w:space="0" w:color="000000"/>
-              <w:right w:val="none" w:sz="0" w:space="0" w:color="000000"/>
-            </w:tcBorders>
-            <w:shd w:val="clear" w:color="auto" w:fill="FFFFFF"/>
-            <w:tcMar>
-              <w:top w:w="0" w:type="dxa"/>
-              <w:bottom w:w="0" w:type="dxa"/>
-              <w:left w:w="0" w:type="dxa"/>
-              <w:right w:w="0" w:type="dxa"/>
-            </w:tcMar>
-            <w:vAlign w:val="center"/>
-          </w:tcPr>
-          <w:p>
-            <w:pPr>
-              <w:pStyle w:val="Normal"/>
-              <w:jc w:val="center"/>
-              <w:pBdr>
-                <w:bottom w:val="none" w:sz="0" w:space="0" w:color="000000"/>
-                <w:top w:val="none" w:sz="0" w:space="0" w:color="000000"/>
-                <w:left w:val="none" w:sz="0" w:space="0" w:color="000000"/>
-                <w:right w:val="none" w:sz="0" w:space="0" w:color="000000"/>
-              </w:pBdr>
-              <w:spacing w:after="100" w:before="100" w:line="240"/>
-              <w:ind w:left="100" w:right="100" w:firstLine="0" w:firstLineChars="0"/>
-            </w:pPr>
-            <w:r>
-              <w:rPr>
-                <w:rFonts w:ascii="Helvetica" w:hAnsi="Helvetica" w:eastAsia="Helvetica" w:cs="Helvetica"/>
-                <w:i w:val="false"/>
-                <w:b w:val="false"/>
-                <w:u w:val="none"/>
-                <w:sz w:val="22"/>
-                <w:szCs w:val="22"/>
-                <w:color w:val="000000"/>
-              </w:rPr>
-              <w:t xml:space="preserve">Cosm</w:t>
-            </w:r>
-          </w:p>
-        </w:tc>
-        <w:tc>
-          <w:tcPr>
-            <w:tcBorders>
-              <w:bottom w:val="none" w:sz="0" w:space="0" w:color="000000"/>
-              <w:top w:val="none" w:sz="0" w:space="0" w:color="000000"/>
-              <w:left w:val="none" w:sz="0" w:space="0" w:color="000000"/>
-              <w:right w:val="none" w:sz="0" w:space="0" w:color="000000"/>
-            </w:tcBorders>
-            <w:shd w:val="clear" w:color="auto" w:fill="FFFFFF"/>
-            <w:tcMar>
-              <w:top w:w="0" w:type="dxa"/>
-              <w:bottom w:w="0" w:type="dxa"/>
-              <w:left w:w="0" w:type="dxa"/>
-              <w:right w:w="0" w:type="dxa"/>
-            </w:tcMar>
-            <w:vAlign w:val="center"/>
-          </w:tcPr>
-          <w:p>
-            <w:pPr>
-              <w:pStyle w:val="Normal"/>
-              <w:jc w:val="center"/>
-              <w:pBdr>
-                <w:bottom w:val="none" w:sz="0" w:space="0" w:color="000000"/>
-                <w:top w:val="none" w:sz="0" w:space="0" w:color="000000"/>
-                <w:left w:val="none" w:sz="0" w:space="0" w:color="000000"/>
-                <w:right w:val="none" w:sz="0" w:space="0" w:color="000000"/>
-              </w:pBdr>
-              <w:spacing w:after="100" w:before="100" w:line="240"/>
-              <w:ind w:left="100" w:right="100" w:firstLine="0" w:firstLineChars="0"/>
-            </w:pPr>
-            <w:r>
-              <w:rPr>
-                <w:rFonts w:ascii="Helvetica" w:hAnsi="Helvetica" w:eastAsia="Helvetica" w:cs="Helvetica"/>
-                <w:i w:val="false"/>
-                <w:b w:val="false"/>
-                <w:u w:val="none"/>
-                <w:sz w:val="22"/>
-                <w:szCs w:val="22"/>
-                <w:color w:val="000000"/>
-              </w:rPr>
-              <w:t xml:space="preserve">sd__(Intercept)</w:t>
-            </w:r>
-          </w:p>
-        </w:tc>
-        <w:tc>
-          <w:tcPr>
-            <w:tcBorders>
-              <w:bottom w:val="none" w:sz="0" w:space="0" w:color="000000"/>
-              <w:top w:val="none" w:sz="0" w:space="0" w:color="000000"/>
-              <w:left w:val="none" w:sz="0" w:space="0" w:color="000000"/>
-              <w:right w:val="none" w:sz="0" w:space="0" w:color="000000"/>
-            </w:tcBorders>
-            <w:shd w:val="clear" w:color="auto" w:fill="FFFFFF"/>
-            <w:tcMar>
-              <w:top w:w="0" w:type="dxa"/>
-              <w:bottom w:w="0" w:type="dxa"/>
-              <w:left w:w="0" w:type="dxa"/>
-              <w:right w:w="0" w:type="dxa"/>
-            </w:tcMar>
-            <w:vAlign w:val="center"/>
-          </w:tcPr>
-          <w:p>
-            <w:pPr>
-              <w:pStyle w:val="Normal"/>
-              <w:jc w:val="center"/>
-              <w:pBdr>
-                <w:bottom w:val="none" w:sz="0" w:space="0" w:color="000000"/>
-                <w:top w:val="none" w:sz="0" w:space="0" w:color="000000"/>
-                <w:left w:val="none" w:sz="0" w:space="0" w:color="000000"/>
-                <w:right w:val="none" w:sz="0" w:space="0" w:color="000000"/>
-              </w:pBdr>
-              <w:spacing w:after="100" w:before="100" w:line="240"/>
-              <w:ind w:left="100" w:right="100" w:firstLine="0" w:firstLineChars="0"/>
-            </w:pPr>
-            <w:r>
-              <w:rPr>
-                <w:rFonts w:ascii="Helvetica" w:hAnsi="Helvetica" w:eastAsia="Helvetica" w:cs="Helvetica"/>
-                <w:i w:val="false"/>
-                <w:b w:val="false"/>
-                <w:u w:val="none"/>
-                <w:sz w:val="22"/>
-                <w:szCs w:val="22"/>
-                <w:color w:val="000000"/>
-              </w:rPr>
-              <w:t xml:space="preserve">0.089</w:t>
-            </w:r>
-          </w:p>
-        </w:tc>
-        <w:tc>
-          <w:tcPr>
-            <w:tcBorders>
-              <w:bottom w:val="none" w:sz="0" w:space="0" w:color="000000"/>
-              <w:top w:val="none" w:sz="0" w:space="0" w:color="000000"/>
-              <w:left w:val="none" w:sz="0" w:space="0" w:color="000000"/>
-              <w:right w:val="none" w:sz="0" w:space="0" w:color="000000"/>
-            </w:tcBorders>
-            <w:shd w:val="clear" w:color="auto" w:fill="FFFFFF"/>
-            <w:tcMar>
-              <w:top w:w="0" w:type="dxa"/>
-              <w:bottom w:w="0" w:type="dxa"/>
-              <w:left w:w="0" w:type="dxa"/>
-              <w:right w:w="0" w:type="dxa"/>
-            </w:tcMar>
-            <w:vAlign w:val="center"/>
-          </w:tcPr>
-          <w:p>
-            <w:pPr>
-              <w:pStyle w:val="Normal"/>
-              <w:jc w:val="center"/>
-              <w:pBdr>
-                <w:bottom w:val="none" w:sz="0" w:space="0" w:color="000000"/>
-                <w:top w:val="none" w:sz="0" w:space="0" w:color="000000"/>
-                <w:left w:val="none" w:sz="0" w:space="0" w:color="000000"/>
-                <w:right w:val="none" w:sz="0" w:space="0" w:color="000000"/>
-              </w:pBdr>
-              <w:spacing w:after="100" w:before="100" w:line="240"/>
-              <w:ind w:left="100" w:right="100" w:firstLine="0" w:firstLineChars="0"/>
-            </w:pPr>
-            <w:r>
-              <w:rPr>
-                <w:rFonts w:ascii="Helvetica" w:hAnsi="Helvetica" w:eastAsia="Helvetica" w:cs="Helvetica"/>
-                <w:i w:val="false"/>
-                <w:b w:val="false"/>
-                <w:u w:val="none"/>
-                <w:sz w:val="22"/>
-                <w:szCs w:val="22"/>
-                <w:color w:val="000000"/>
-              </w:rPr>
-              <w:t xml:space="preserve"/>
-            </w:r>
-          </w:p>
-        </w:tc>
-        <w:tc>
-          <w:tcPr>
-            <w:tcBorders>
-              <w:bottom w:val="none" w:sz="0" w:space="0" w:color="000000"/>
-              <w:top w:val="none" w:sz="0" w:space="0" w:color="000000"/>
-              <w:left w:val="none" w:sz="0" w:space="0" w:color="000000"/>
-              <w:right w:val="none" w:sz="0" w:space="0" w:color="000000"/>
-            </w:tcBorders>
-            <w:shd w:val="clear" w:color="auto" w:fill="FFFFFF"/>
-            <w:tcMar>
-              <w:top w:w="0" w:type="dxa"/>
-              <w:bottom w:w="0" w:type="dxa"/>
-              <w:left w:w="0" w:type="dxa"/>
-              <w:right w:w="0" w:type="dxa"/>
-            </w:tcMar>
-            <w:vAlign w:val="center"/>
-          </w:tcPr>
-          <w:p>
-            <w:pPr>
-              <w:pStyle w:val="Normal"/>
-              <w:jc w:val="center"/>
-              <w:pBdr>
-                <w:bottom w:val="none" w:sz="0" w:space="0" w:color="000000"/>
-                <w:top w:val="none" w:sz="0" w:space="0" w:color="000000"/>
-                <w:left w:val="none" w:sz="0" w:space="0" w:color="000000"/>
-                <w:right w:val="none" w:sz="0" w:space="0" w:color="000000"/>
-              </w:pBdr>
-              <w:spacing w:after="100" w:before="100" w:line="240"/>
-              <w:ind w:left="100" w:right="100" w:firstLine="0" w:firstLineChars="0"/>
-            </w:pPr>
-            <w:r>
-              <w:rPr>
-                <w:rFonts w:ascii="Helvetica" w:hAnsi="Helvetica" w:eastAsia="Helvetica" w:cs="Helvetica"/>
-                <w:i w:val="false"/>
-                <w:b w:val="false"/>
-                <w:u w:val="none"/>
-                <w:sz w:val="22"/>
-                <w:szCs w:val="22"/>
-                <w:color w:val="000000"/>
-              </w:rPr>
-              <w:t xml:space="preserve"/>
-            </w:r>
-          </w:p>
-        </w:tc>
-        <w:tc>
-          <w:tcPr>
-            <w:tcBorders>
-              <w:bottom w:val="none" w:sz="0" w:space="0" w:color="000000"/>
-              <w:top w:val="none" w:sz="0" w:space="0" w:color="000000"/>
-              <w:left w:val="none" w:sz="0" w:space="0" w:color="000000"/>
-              <w:right w:val="none" w:sz="0" w:space="0" w:color="000000"/>
-            </w:tcBorders>
-            <w:shd w:val="clear" w:color="auto" w:fill="FFFFFF"/>
-            <w:tcMar>
-              <w:top w:w="0" w:type="dxa"/>
-              <w:bottom w:w="0" w:type="dxa"/>
-              <w:left w:w="0" w:type="dxa"/>
-              <w:right w:w="0" w:type="dxa"/>
-            </w:tcMar>
-            <w:vAlign w:val="center"/>
-          </w:tcPr>
-          <w:p>
-            <w:pPr>
-              <w:pStyle w:val="Normal"/>
-              <w:jc w:val="center"/>
-              <w:pBdr>
-                <w:bottom w:val="none" w:sz="0" w:space="0" w:color="000000"/>
-                <w:top w:val="none" w:sz="0" w:space="0" w:color="000000"/>
-                <w:left w:val="none" w:sz="0" w:space="0" w:color="000000"/>
-                <w:right w:val="none" w:sz="0" w:space="0" w:color="000000"/>
-              </w:pBdr>
-              <w:spacing w:after="100" w:before="100" w:line="240"/>
-              <w:ind w:left="100" w:right="100" w:firstLine="0" w:firstLineChars="0"/>
-            </w:pPr>
-            <w:r>
-              <w:rPr>
-                <w:rFonts w:ascii="Helvetica" w:hAnsi="Helvetica" w:eastAsia="Helvetica" w:cs="Helvetica"/>
-                <w:i w:val="false"/>
-                <w:b w:val="false"/>
-                <w:u w:val="none"/>
-                <w:sz w:val="22"/>
-                <w:szCs w:val="22"/>
-                <w:color w:val="000000"/>
-              </w:rPr>
-              <w:t xml:space="preserve"/>
-            </w:r>
-          </w:p>
-        </w:tc>
-        <w:tc>
-          <w:tcPr>
-            <w:tcBorders>
-              <w:bottom w:val="none" w:sz="0" w:space="0" w:color="000000"/>
-              <w:top w:val="none" w:sz="0" w:space="0" w:color="000000"/>
-              <w:left w:val="none" w:sz="0" w:space="0" w:color="000000"/>
-              <w:right w:val="none" w:sz="0" w:space="0" w:color="000000"/>
-            </w:tcBorders>
-            <w:shd w:val="clear" w:color="auto" w:fill="FFFFFF"/>
-            <w:tcMar>
-              <w:top w:w="0" w:type="dxa"/>
-              <w:bottom w:w="0" w:type="dxa"/>
-              <w:left w:w="0" w:type="dxa"/>
-              <w:right w:w="0" w:type="dxa"/>
-            </w:tcMar>
-            <w:vAlign w:val="center"/>
-          </w:tcPr>
-          <w:p>
-            <w:pPr>
-              <w:pStyle w:val="Normal"/>
-              <w:jc w:val="center"/>
-              <w:pBdr>
-                <w:bottom w:val="none" w:sz="0" w:space="0" w:color="000000"/>
-                <w:top w:val="none" w:sz="0" w:space="0" w:color="000000"/>
-                <w:left w:val="none" w:sz="0" w:space="0" w:color="000000"/>
-                <w:right w:val="none" w:sz="0" w:space="0" w:color="000000"/>
-              </w:pBdr>
-              <w:spacing w:after="100" w:before="100" w:line="240"/>
-              <w:ind w:left="100" w:right="100" w:firstLine="0" w:firstLineChars="0"/>
-            </w:pPr>
-            <w:r>
-              <w:rPr>
-                <w:rFonts w:ascii="Helvetica" w:hAnsi="Helvetica" w:eastAsia="Helvetica" w:cs="Helvetica"/>
-                <w:i w:val="false"/>
-                <w:b w:val="false"/>
-                <w:u w:val="none"/>
-                <w:sz w:val="22"/>
-                <w:szCs w:val="22"/>
-                <w:color w:val="000000"/>
-              </w:rPr>
-              <w:t xml:space="preserve"/>
-            </w:r>
-          </w:p>
-        </w:tc>
-      </w:tr>
-      <w:tr>
-        <w:trPr>
-          <w:trHeight w:val="600" w:hRule="auto"/>
-        </w:trPr>
-        body6
-        <w:tc>
-          <w:tcPr>
-            <w:tcBorders>
               <w:bottom w:val="single" w:sz="12" w:space="0" w:color="666666"/>
               <w:top w:val="none" w:sz="0" w:space="0" w:color="000000"/>
               <w:left w:val="none" w:sz="0" w:space="0" w:color="000000"/>
@@ -2203,7 +1839,7 @@
                 <w:szCs w:val="22"/>
                 <w:color w:val="000000"/>
               </w:rPr>
-              <w:t xml:space="preserve">ran_pars</w:t>
+              <w:t xml:space="preserve">fixed</w:t>
             </w:r>
           </w:p>
         </w:tc>
@@ -2247,7 +1883,7 @@
                 <w:szCs w:val="22"/>
                 <w:color w:val="000000"/>
               </w:rPr>
-              <w:t xml:space="preserve">Residual</w:t>
+              <w:t xml:space="preserve"/>
             </w:r>
           </w:p>
         </w:tc>
@@ -2291,7 +1927,7 @@
                 <w:szCs w:val="22"/>
                 <w:color w:val="000000"/>
               </w:rPr>
-              <w:t xml:space="preserve">sd__Observation</w:t>
+              <w:t xml:space="preserve">TreatmentHW:Day</w:t>
             </w:r>
           </w:p>
         </w:tc>
@@ -2335,7 +1971,7 @@
                 <w:szCs w:val="22"/>
                 <w:color w:val="000000"/>
               </w:rPr>
-              <w:t xml:space="preserve">0.711</w:t>
+              <w:t xml:space="preserve">-0.020</w:t>
             </w:r>
           </w:p>
         </w:tc>
@@ -2379,7 +2015,7 @@
                 <w:szCs w:val="22"/>
                 <w:color w:val="000000"/>
               </w:rPr>
-              <w:t xml:space="preserve"/>
+              <w:t xml:space="preserve">0.014</w:t>
             </w:r>
           </w:p>
         </w:tc>
@@ -2423,7 +2059,7 @@
                 <w:szCs w:val="22"/>
                 <w:color w:val="000000"/>
               </w:rPr>
-              <w:t xml:space="preserve"/>
+              <w:t xml:space="preserve">-1.440</w:t>
             </w:r>
           </w:p>
         </w:tc>
@@ -2467,7 +2103,7 @@
                 <w:szCs w:val="22"/>
                 <w:color w:val="000000"/>
               </w:rPr>
-              <w:t xml:space="preserve"/>
+              <w:t xml:space="preserve">46.000</w:t>
             </w:r>
           </w:p>
         </w:tc>
@@ -2511,7 +2147,95 @@
                 <w:szCs w:val="22"/>
                 <w:color w:val="000000"/>
               </w:rPr>
-              <w:t xml:space="preserve"/>
+              <w:t xml:space="preserve">0.157</w:t>
+            </w:r>
+          </w:p>
+        </w:tc>
+        <w:tc>
+          <w:tcPr>
+            <w:tcBorders>
+              <w:bottom w:val="single" w:sz="12" w:space="0" w:color="666666"/>
+              <w:top w:val="none" w:sz="0" w:space="0" w:color="000000"/>
+              <w:left w:val="none" w:sz="0" w:space="0" w:color="000000"/>
+              <w:right w:val="none" w:sz="0" w:space="0" w:color="000000"/>
+            </w:tcBorders>
+            <w:shd w:val="clear" w:color="auto" w:fill="FFFFFF"/>
+            <w:tcMar>
+              <w:top w:w="0" w:type="dxa"/>
+              <w:bottom w:w="0" w:type="dxa"/>
+              <w:left w:w="0" w:type="dxa"/>
+              <w:right w:w="0" w:type="dxa"/>
+            </w:tcMar>
+            <w:vAlign w:val="center"/>
+          </w:tcPr>
+          <w:p>
+            <w:pPr>
+              <w:pStyle w:val="Normal"/>
+              <w:jc w:val="center"/>
+              <w:pBdr>
+                <w:bottom w:val="none" w:sz="0" w:space="0" w:color="000000"/>
+                <w:top w:val="none" w:sz="0" w:space="0" w:color="000000"/>
+                <w:left w:val="none" w:sz="0" w:space="0" w:color="000000"/>
+                <w:right w:val="none" w:sz="0" w:space="0" w:color="000000"/>
+              </w:pBdr>
+              <w:spacing w:after="100" w:before="100" w:line="240"/>
+              <w:ind w:left="100" w:right="100" w:firstLine="0" w:firstLineChars="0"/>
+            </w:pPr>
+            <w:r>
+              <w:rPr>
+                <w:rFonts w:ascii="Helvetica" w:hAnsi="Helvetica" w:eastAsia="Helvetica" w:cs="Helvetica"/>
+                <w:i w:val="false"/>
+                <w:b w:val="false"/>
+                <w:u w:val="none"/>
+                <w:sz w:val="22"/>
+                <w:szCs w:val="22"/>
+                <w:color w:val="000000"/>
+              </w:rPr>
+              <w:t xml:space="preserve">-0.046</w:t>
+            </w:r>
+          </w:p>
+        </w:tc>
+        <w:tc>
+          <w:tcPr>
+            <w:tcBorders>
+              <w:bottom w:val="single" w:sz="12" w:space="0" w:color="666666"/>
+              <w:top w:val="none" w:sz="0" w:space="0" w:color="000000"/>
+              <w:left w:val="none" w:sz="0" w:space="0" w:color="000000"/>
+              <w:right w:val="none" w:sz="0" w:space="0" w:color="000000"/>
+            </w:tcBorders>
+            <w:shd w:val="clear" w:color="auto" w:fill="FFFFFF"/>
+            <w:tcMar>
+              <w:top w:w="0" w:type="dxa"/>
+              <w:bottom w:w="0" w:type="dxa"/>
+              <w:left w:w="0" w:type="dxa"/>
+              <w:right w:w="0" w:type="dxa"/>
+            </w:tcMar>
+            <w:vAlign w:val="center"/>
+          </w:tcPr>
+          <w:p>
+            <w:pPr>
+              <w:pStyle w:val="Normal"/>
+              <w:jc w:val="center"/>
+              <w:pBdr>
+                <w:bottom w:val="none" w:sz="0" w:space="0" w:color="000000"/>
+                <w:top w:val="none" w:sz="0" w:space="0" w:color="000000"/>
+                <w:left w:val="none" w:sz="0" w:space="0" w:color="000000"/>
+                <w:right w:val="none" w:sz="0" w:space="0" w:color="000000"/>
+              </w:pBdr>
+              <w:spacing w:after="100" w:before="100" w:line="240"/>
+              <w:ind w:left="100" w:right="100" w:firstLine="0" w:firstLineChars="0"/>
+            </w:pPr>
+            <w:r>
+              <w:rPr>
+                <w:rFonts w:ascii="Helvetica" w:hAnsi="Helvetica" w:eastAsia="Helvetica" w:cs="Helvetica"/>
+                <w:i w:val="false"/>
+                <w:b w:val="false"/>
+                <w:u w:val="none"/>
+                <w:sz w:val="22"/>
+                <w:szCs w:val="22"/>
+                <w:color w:val="000000"/>
+              </w:rPr>
+              <w:t xml:space="preserve">0.007</w:t>
             </w:r>
           </w:p>
         </w:tc>
